--- a/MaletaVirtual/documentacion/App Maleta virtual.docx
+++ b/MaletaVirtual/documentacion/App Maleta virtual.docx
@@ -263,8 +263,13 @@
         <w:jc w:val="both"/>
       </w:pPr>
       <w:r>
-        <w:t>Aplicaciones como PackPoint</w:t>
-      </w:r>
+        <w:t xml:space="preserve">Aplicaciones como </w:t>
+      </w:r>
+      <w:proofErr w:type="spellStart"/>
+      <w:r>
+        <w:t>PackPoint</w:t>
+      </w:r>
+      <w:proofErr w:type="spellEnd"/>
       <w:sdt>
         <w:sdtPr>
           <w:id w:val="1658646808"/>
@@ -296,7 +301,15 @@
         <w:t>,</w:t>
       </w:r>
       <w:r>
-        <w:t xml:space="preserve"> Packing Pro</w:t>
+        <w:t xml:space="preserve"> </w:t>
+      </w:r>
+      <w:proofErr w:type="spellStart"/>
+      <w:r>
+        <w:t>Packing</w:t>
+      </w:r>
+      <w:proofErr w:type="spellEnd"/>
+      <w:r>
+        <w:t xml:space="preserve"> Pro</w:t>
       </w:r>
       <w:r>
         <w:t xml:space="preserve"> </w:t>
@@ -560,8 +573,10 @@
         <w:pStyle w:val="Ttulo3"/>
       </w:pPr>
       <w:r>
-        <w:t>Primera Iteración 01/11/2021-07/11/2021</w:t>
-      </w:r>
+        <w:t xml:space="preserve">Primera Iteración </w:t>
+      </w:r>
+      <w:bookmarkStart w:id="0" w:name="_GoBack"/>
+      <w:bookmarkEnd w:id="0"/>
     </w:p>
     <w:p>
       <w:r>
@@ -778,7 +793,23 @@
         </w:drawing>
       </w:r>
       <w:r>
-        <w:t xml:space="preserve">Para el desarrollo de la aplicación se utilizo el IDE de Android Studio, haciendo uso del lenguaje de programación Kotlin. Ya que brinda </w:t>
+        <w:t xml:space="preserve">Para el desarrollo de la aplicación se </w:t>
+      </w:r>
+      <w:proofErr w:type="spellStart"/>
+      <w:r>
+        <w:t>utilizo</w:t>
+      </w:r>
+      <w:proofErr w:type="spellEnd"/>
+      <w:r>
+        <w:t xml:space="preserve"> el IDE de Android Studio, haciendo uso del lenguaje de programación </w:t>
+      </w:r>
+      <w:proofErr w:type="spellStart"/>
+      <w:r>
+        <w:t>Kotlin</w:t>
+      </w:r>
+      <w:proofErr w:type="spellEnd"/>
+      <w:r>
+        <w:t xml:space="preserve">. Ya que brinda </w:t>
       </w:r>
       <w:r>
         <w:t>las mismas prestaciones de java y es mucho más conciso y fácil de leer.</w:t>
@@ -790,10 +821,15 @@
         <w:t>Además,</w:t>
       </w:r>
       <w:r>
-        <w:t xml:space="preserve"> se implementó </w:t>
-      </w:r>
-      <w:r>
-        <w:t>junto con el servicio de base de datos no relacional de google “Firebase-Firestore”.</w:t>
+        <w:t xml:space="preserve"> se implementó junto con el servicio de base de datos no relacional de google “</w:t>
+      </w:r>
+      <w:proofErr w:type="spellStart"/>
+      <w:r>
+        <w:t>Firebase-Firestore</w:t>
+      </w:r>
+      <w:proofErr w:type="spellEnd"/>
+      <w:r>
+        <w:t>”.</w:t>
       </w:r>
     </w:p>
     <w:p>
@@ -914,9 +950,11 @@
       <w:r>
         <w:t>‘</w:t>
       </w:r>
+      <w:proofErr w:type="spellStart"/>
       <w:r>
         <w:t>firestore</w:t>
       </w:r>
+      <w:proofErr w:type="spellEnd"/>
       <w:r>
         <w:t>’</w:t>
       </w:r>
@@ -1803,21 +1841,7 @@
           <w:rFonts w:cs="Times New Roman"/>
           <w:szCs w:val="24"/>
         </w:rPr>
-        <w:t>Con estas primeras interfaces se pretende estructurar las</w:t>
-      </w:r>
-      <w:r>
-        <w:rPr>
-          <w:rFonts w:cs="Times New Roman"/>
-          <w:szCs w:val="24"/>
-        </w:rPr>
-        <w:t xml:space="preserve"> </w:t>
-      </w:r>
-      <w:r>
-        <w:rPr>
-          <w:rFonts w:cs="Times New Roman"/>
-          <w:szCs w:val="24"/>
-        </w:rPr>
-        <w:t xml:space="preserve">bases para la base de implementación de la aplicación </w:t>
+        <w:t xml:space="preserve">Con estas primeras interfaces se pretende estructurar las bases para la base de implementación de la aplicación </w:t>
       </w:r>
     </w:p>
     <w:p/>
@@ -2323,10 +2347,33 @@
           <w:rFonts w:cs="Times New Roman"/>
           <w:szCs w:val="24"/>
         </w:rPr>
-        <w:t>Las pruebas realizadas en un dispositivo físico  arrojaron resultados positivos ya que la funcionalidad básica se cubrió, sin problemas después de la realizacion</w:t>
-      </w:r>
-      <w:bookmarkStart w:id="0" w:name="_GoBack"/>
-      <w:bookmarkEnd w:id="0"/>
+        <w:t xml:space="preserve">Las pruebas realizadas en un dispositivo </w:t>
+      </w:r>
+      <w:proofErr w:type="gramStart"/>
+      <w:r>
+        <w:rPr>
+          <w:rFonts w:cs="Times New Roman"/>
+          <w:szCs w:val="24"/>
+        </w:rPr>
+        <w:t>físico  arrojaron</w:t>
+      </w:r>
+      <w:proofErr w:type="gramEnd"/>
+      <w:r>
+        <w:rPr>
+          <w:rFonts w:cs="Times New Roman"/>
+          <w:szCs w:val="24"/>
+        </w:rPr>
+        <w:t xml:space="preserve"> resultados positivos ya que la funcionalidad básica se cubrió, sin problemas después de la </w:t>
+      </w:r>
+      <w:proofErr w:type="spellStart"/>
+      <w:r>
+        <w:rPr>
+          <w:rFonts w:cs="Times New Roman"/>
+          <w:szCs w:val="24"/>
+        </w:rPr>
+        <w:t>realizacion</w:t>
+      </w:r>
+      <w:proofErr w:type="spellEnd"/>
     </w:p>
     <w:p>
       <w:pPr>
@@ -2452,11 +2499,21 @@
       </w:r>
     </w:p>
     <w:p>
+      <w:proofErr w:type="spellStart"/>
       <w:r>
         <w:t>Por que</w:t>
       </w:r>
-      <w:r>
-        <w:t xml:space="preserve"> se realizo la app</w:t>
+      <w:proofErr w:type="spellEnd"/>
+      <w:r>
+        <w:t xml:space="preserve"> se </w:t>
+      </w:r>
+      <w:proofErr w:type="spellStart"/>
+      <w:r>
+        <w:t>realizo</w:t>
+      </w:r>
+      <w:proofErr w:type="spellEnd"/>
+      <w:r>
+        <w:t xml:space="preserve"> la app</w:t>
       </w:r>
     </w:p>
     <w:p>
@@ -2539,7 +2596,7 @@
           <w:szCs w:val="24"/>
         </w:rPr>
         <w:lastRenderedPageBreak/>
-        <w:t>[9:13 a. m., 31/10/2021] Alberto Cadena: PEDIDO 7895</w:t>
+        <w:t>PEDIDO 7895</w:t>
       </w:r>
     </w:p>
     <w:p>
@@ -2764,7 +2821,55 @@
           <w:szCs w:val="24"/>
         </w:rPr>
         <w:lastRenderedPageBreak/>
-        <w:t>Para realizar esta App para dispositivos móviles, utilizaré el lenguaje de programación Kotlin en Android Studio. Trabajaré con al menos tres tablas guardadas en base de datos en Firebase (usuarios, maleta, artículos_maleta), sin perjuicio de que en a medida que vaya desarrollando la aplicación vea la necesidad de crear las que sean necesarias.</w:t>
+        <w:t xml:space="preserve">Para realizar esta App para dispositivos móviles, utilizaré el lenguaje de programación </w:t>
+      </w:r>
+      <w:proofErr w:type="spellStart"/>
+      <w:r>
+        <w:rPr>
+          <w:rFonts w:cs="Times New Roman"/>
+          <w:szCs w:val="24"/>
+        </w:rPr>
+        <w:t>Kotlin</w:t>
+      </w:r>
+      <w:proofErr w:type="spellEnd"/>
+      <w:r>
+        <w:rPr>
+          <w:rFonts w:cs="Times New Roman"/>
+          <w:szCs w:val="24"/>
+        </w:rPr>
+        <w:t xml:space="preserve"> en Android Studio. Trabajaré con al menos tres tablas guardadas en base de datos en </w:t>
+      </w:r>
+      <w:proofErr w:type="spellStart"/>
+      <w:r>
+        <w:rPr>
+          <w:rFonts w:cs="Times New Roman"/>
+          <w:szCs w:val="24"/>
+        </w:rPr>
+        <w:t>Firebase</w:t>
+      </w:r>
+      <w:proofErr w:type="spellEnd"/>
+      <w:r>
+        <w:rPr>
+          <w:rFonts w:cs="Times New Roman"/>
+          <w:szCs w:val="24"/>
+        </w:rPr>
+        <w:t xml:space="preserve"> (usuarios, maleta, </w:t>
+      </w:r>
+      <w:proofErr w:type="spellStart"/>
+      <w:r>
+        <w:rPr>
+          <w:rFonts w:cs="Times New Roman"/>
+          <w:szCs w:val="24"/>
+        </w:rPr>
+        <w:t>artículos_maleta</w:t>
+      </w:r>
+      <w:proofErr w:type="spellEnd"/>
+      <w:r>
+        <w:rPr>
+          <w:rFonts w:cs="Times New Roman"/>
+          <w:szCs w:val="24"/>
+        </w:rPr>
+        <w:t>), sin perjuicio de que en a medida que vaya desarrollando la aplicación vea la necesidad de crear las que sean necesarias.</w:t>
       </w:r>
     </w:p>
     <w:p>
@@ -5452,7 +5557,7 @@
 </file>
 
 <file path=customXml/itemProps1.xml><?xml version="1.0" encoding="utf-8"?>
-<ds:datastoreItem xmlns:ds="http://schemas.openxmlformats.org/officeDocument/2006/customXml" ds:itemID="{BD538520-C5B5-488D-801F-D893F6231C41}">
+<ds:datastoreItem xmlns:ds="http://schemas.openxmlformats.org/officeDocument/2006/customXml" ds:itemID="{426FECF3-1BB8-4225-BA81-91BC20946791}">
   <ds:schemaRefs>
     <ds:schemaRef ds:uri="http://schemas.openxmlformats.org/officeDocument/2006/bibliography"/>
   </ds:schemaRefs>
